--- a/public/hello.docx
+++ b/public/hello.docx
@@ -4,57 +4,7 @@
   <w:body>
     <w:p>
       <w:r>
-        <w:rPr>
-          <w:noProof/>
-        </w:rPr>
-        <w:drawing>
-          <wp:inline distT="0" distB="0" distL="0" distR="0" wp14:anchorId="715BC6B4">
-            <wp:extent cx="1332865" cy="1332865"/>
-            <wp:effectExtent l="0" t="0" r="0" b="0"/>
-            <wp:docPr id="1" name="Picture 1"/>
-            <wp:cNvGraphicFramePr>
-              <a:graphicFrameLocks xmlns:a="http://schemas.openxmlformats.org/drawingml/2006/main"/>
-            </wp:cNvGraphicFramePr>
-            <a:graphic xmlns:a="http://schemas.openxmlformats.org/drawingml/2006/main">
-              <a:graphicData uri="http://schemas.openxmlformats.org/drawingml/2006/picture">
-                <pic:pic xmlns:pic="http://schemas.openxmlformats.org/drawingml/2006/picture">
-                  <pic:nvPicPr>
-                    <pic:cNvPr id="0" name="Picture 1"/>
-                    <pic:cNvPicPr>
-                      <a:picLocks/>
-                    </pic:cNvPicPr>
-                  </pic:nvPicPr>
-                  <pic:blipFill>
-                    <a:blip r:embed="rId4">
-                      <a:extLst>
-                        <a:ext uri="{28A0092B-C50C-407E-A947-70E740481C1C}">
-                          <a14:useLocalDpi xmlns:a14="http://schemas.microsoft.com/office/drawing/2010/main" val="0"/>
-                        </a:ext>
-                      </a:extLst>
-                    </a:blip>
-                    <a:srcRect/>
-                    <a:stretch>
-                      <a:fillRect/>
-                    </a:stretch>
-                  </pic:blipFill>
-                  <pic:spPr bwMode="auto">
-                    <a:xfrm>
-                      <a:off x="0" y="0"/>
-                      <a:ext cx="1332865" cy="1332865"/>
-                    </a:xfrm>
-                    <a:prstGeom prst="rect">
-                      <a:avLst/>
-                    </a:prstGeom>
-                    <a:noFill/>
-                    <a:ln>
-                      <a:noFill/>
-                    </a:ln>
-                  </pic:spPr>
-                </pic:pic>
-              </a:graphicData>
-            </a:graphic>
-          </wp:inline>
-        </w:drawing>
+        <w:t>elugu</w:t>
       </w:r>
     </w:p>
     <w:p/>
@@ -215,287 +165,16 @@
               <w:t>Option c</w:t>
             </w:r>
           </w:p>
-        </w:tc>
-      </w:tr>
-      <w:tr>
-        <w:tc>
-          <w:tcPr>
-            <w:tcW w:w="534" w:type="dxa"/>
-          </w:tcPr>
-          <w:p>
-            <w:r>
-              <w:t>D</w:t>
-            </w:r>
-          </w:p>
-        </w:tc>
-        <w:tc>
-          <w:tcPr>
-            <w:tcW w:w="8707" w:type="dxa"/>
-          </w:tcPr>
-          <w:p>
-            <m:oMath>
-              <m:r>
-                <w:rPr>
-                  <w:rFonts w:ascii="Cambria Math" w:hAnsi="Cambria Math"/>
-                </w:rPr>
-                <m:t>2</m:t>
-              </m:r>
-              <m:sSup>
-                <m:sSupPr>
-                  <m:ctrlPr>
-                    <w:rPr>
-                      <w:rFonts w:ascii="Cambria Math" w:hAnsi="Cambria Math"/>
-                      <w:i/>
-                    </w:rPr>
-                  </m:ctrlPr>
-                </m:sSupPr>
-                <m:e>
-                  <m:r>
-                    <w:rPr>
-                      <w:rFonts w:ascii="Cambria Math" w:hAnsi="Cambria Math"/>
-                    </w:rPr>
-                    <m:t>4</m:t>
-                  </m:r>
-                </m:e>
-                <m:sup>
-                  <m:r>
-                    <w:rPr>
-                      <w:rFonts w:ascii="Cambria Math" w:hAnsi="Cambria Math"/>
-                    </w:rPr>
-                    <m:t>3</m:t>
-                  </m:r>
-                </m:sup>
-              </m:sSup>
-              <m:r>
-                <w:rPr>
-                  <w:rFonts w:ascii="Cambria Math" w:hAnsi="Cambria Math"/>
-                </w:rPr>
-                <m:t>+</m:t>
-              </m:r>
-              <m:f>
-                <m:fPr>
-                  <m:ctrlPr>
-                    <w:rPr>
-                      <w:rFonts w:ascii="Cambria Math" w:hAnsi="Cambria Math"/>
-                      <w:i/>
-                    </w:rPr>
-                  </m:ctrlPr>
-                </m:fPr>
-                <m:num>
-                  <m:r>
-                    <w:rPr>
-                      <w:rFonts w:ascii="Cambria Math" w:hAnsi="Cambria Math"/>
-                    </w:rPr>
-                    <m:t>3</m:t>
-                  </m:r>
-                </m:num>
-                <m:den>
-                  <m:r>
-                    <w:rPr>
-                      <w:rFonts w:ascii="Cambria Math" w:hAnsi="Cambria Math"/>
-                    </w:rPr>
-                    <m:t>4</m:t>
-                  </m:r>
-                </m:den>
-              </m:f>
-            </m:oMath>
-            <w:r>
-              <w:t xml:space="preserve"> </w:t>
-            </w:r>
-          </w:p>
-          <w:p>
-            <w:r>
-              <w:t>E</w:t>
-            </w:r>
-            <w:r>
-              <w:t>quation</w:t>
-            </w:r>
-          </w:p>
-          <w:p/>
-          <w:p>
-            <w:r>
-              <w:t xml:space="preserve">Lorem ipsum dolor sit </w:t>
-            </w:r>
-            <w:proofErr w:type="spellStart"/>
-            <w:r>
-              <w:t>amet</w:t>
-            </w:r>
-            <w:proofErr w:type="spellEnd"/>
-            <w:r>
-              <w:t xml:space="preserve">, </w:t>
-            </w:r>
-            <w:proofErr w:type="spellStart"/>
-            <w:r>
-              <w:t>consectetur</w:t>
-            </w:r>
-            <w:proofErr w:type="spellEnd"/>
-            <w:r>
-              <w:t xml:space="preserve"> </w:t>
-            </w:r>
-            <w:proofErr w:type="spellStart"/>
-            <w:r>
-              <w:t>adipisicing</w:t>
-            </w:r>
-            <w:proofErr w:type="spellEnd"/>
-            <w:r>
-              <w:t xml:space="preserve"> </w:t>
-            </w:r>
-            <w:proofErr w:type="spellStart"/>
-            <w:r>
-              <w:t>elit</w:t>
-            </w:r>
-            <w:proofErr w:type="spellEnd"/>
-            <w:r>
-              <w:t xml:space="preserve">, sed do </w:t>
-            </w:r>
-            <w:proofErr w:type="spellStart"/>
-            <w:r>
-              <w:t>eiusmod</w:t>
-            </w:r>
-            <w:proofErr w:type="spellEnd"/>
-            <w:r>
-              <w:t xml:space="preserve"> </w:t>
-            </w:r>
-            <w:proofErr w:type="spellStart"/>
-            <w:r>
-              <w:t>tempor</w:t>
-            </w:r>
-            <w:proofErr w:type="spellEnd"/>
-            <w:r>
-              <w:t xml:space="preserve"> </w:t>
-            </w:r>
-            <w:proofErr w:type="spellStart"/>
-            <w:r>
-              <w:t>incididunt</w:t>
-            </w:r>
-            <w:proofErr w:type="spellEnd"/>
-            <w:r>
-              <w:t xml:space="preserve"> </w:t>
-            </w:r>
-            <w:proofErr w:type="spellStart"/>
-            <w:r>
-              <w:t>ut</w:t>
-            </w:r>
-            <w:proofErr w:type="spellEnd"/>
-            <w:r>
-              <w:t xml:space="preserve"> </w:t>
-            </w:r>
-            <w:proofErr w:type="spellStart"/>
-            <w:r>
-              <w:t>labore</w:t>
-            </w:r>
-            <w:proofErr w:type="spellEnd"/>
-            <w:r>
-              <w:t xml:space="preserve"> et dolore magna </w:t>
-            </w:r>
-            <w:proofErr w:type="spellStart"/>
-            <w:r>
-              <w:t>aliqua</w:t>
-            </w:r>
-            <w:proofErr w:type="spellEnd"/>
-            <w:r>
-              <w:t xml:space="preserve">. Ut </w:t>
-            </w:r>
-            <w:proofErr w:type="spellStart"/>
-            <w:r>
-              <w:t>enim</w:t>
-            </w:r>
-            <w:proofErr w:type="spellEnd"/>
-            <w:r>
-              <w:t xml:space="preserve"> ad minim </w:t>
-            </w:r>
-            <w:proofErr w:type="spellStart"/>
-            <w:r>
-              <w:t>veniam</w:t>
-            </w:r>
-            <w:proofErr w:type="spellEnd"/>
-            <w:r>
-              <w:t xml:space="preserve">, </w:t>
-            </w:r>
-            <w:proofErr w:type="spellStart"/>
-            <w:r>
-              <w:t>quis</w:t>
-            </w:r>
-            <w:proofErr w:type="spellEnd"/>
-            <w:r>
-              <w:t xml:space="preserve"> </w:t>
-            </w:r>
-            <w:proofErr w:type="spellStart"/>
-            <w:r>
-              <w:t>nostrud</w:t>
-            </w:r>
-            <w:proofErr w:type="spellEnd"/>
-            <w:r>
-              <w:t xml:space="preserve"> exercitation </w:t>
-            </w:r>
-            <w:proofErr w:type="spellStart"/>
-            <w:r>
-              <w:t>ullamco</w:t>
-            </w:r>
-            <w:proofErr w:type="spellEnd"/>
-            <w:r>
-              <w:t xml:space="preserve"> </w:t>
-            </w:r>
-            <w:proofErr w:type="spellStart"/>
-            <w:r>
-              <w:t>laboris</w:t>
-            </w:r>
-            <w:proofErr w:type="spellEnd"/>
-            <w:r>
-              <w:t xml:space="preserve"> nisi </w:t>
-            </w:r>
-            <w:proofErr w:type="spellStart"/>
-            <w:r>
-              <w:t>ut</w:t>
-            </w:r>
-            <w:proofErr w:type="spellEnd"/>
-            <w:r>
-              <w:t xml:space="preserve"> </w:t>
-            </w:r>
-            <w:proofErr w:type="spellStart"/>
-            <w:r>
-              <w:t>aliquip</w:t>
-            </w:r>
-            <w:proofErr w:type="spellEnd"/>
-            <w:r>
-              <w:t xml:space="preserve"> ex </w:t>
-            </w:r>
-            <w:proofErr w:type="spellStart"/>
-            <w:r>
-              <w:t>ea</w:t>
-            </w:r>
-            <w:proofErr w:type="spellEnd"/>
-            <w:r>
-              <w:t xml:space="preserve"> </w:t>
-            </w:r>
-            <w:proofErr w:type="spellStart"/>
-            <w:r>
-              <w:t>commodo</w:t>
-            </w:r>
-            <w:proofErr w:type="spellEnd"/>
-            <w:r>
-              <w:t xml:space="preserve"> </w:t>
-            </w:r>
-            <w:proofErr w:type="spellStart"/>
-            <w:r>
-              <w:t>consequat</w:t>
-            </w:r>
-            <w:proofErr w:type="spellEnd"/>
-            <w:r>
-              <w:t>.</w:t>
-            </w:r>
-          </w:p>
-          <w:p/>
           <w:p>
             <w:r>
               <w:rPr>
                 <w:noProof/>
               </w:rPr>
               <w:drawing>
-                <wp:inline distT="0" distB="0" distL="0" distR="0" wp14:anchorId="40769F7D" wp14:editId="6AEAD0AE">
-                  <wp:extent cx="1642862" cy="1010992"/>
-                  <wp:effectExtent l="0" t="0" r="0" b="5080"/>
-                  <wp:docPr id="2" name="Picture 2"/>
+                <wp:inline distT="0" distB="0" distL="0" distR="0" wp14:anchorId="6891B1FB" wp14:editId="34BC089C">
+                  <wp:extent cx="1522669" cy="4031088"/>
+                  <wp:effectExtent l="0" t="0" r="1905" b="0"/>
+                  <wp:docPr id="4" name="Picture 4"/>
                   <wp:cNvGraphicFramePr>
                     <a:graphicFrameLocks xmlns:a="http://schemas.openxmlformats.org/drawingml/2006/main" noChangeAspect="1"/>
                   </wp:cNvGraphicFramePr>
@@ -503,14 +182,14 @@
                     <a:graphicData uri="http://schemas.openxmlformats.org/drawingml/2006/picture">
                       <pic:pic xmlns:pic="http://schemas.openxmlformats.org/drawingml/2006/picture">
                         <pic:nvPicPr>
-                          <pic:cNvPr id="2" name="Picture 2"/>
+                          <pic:cNvPr id="4" name="Picture 4"/>
                           <pic:cNvPicPr/>
                         </pic:nvPicPr>
                         <pic:blipFill>
-                          <a:blip r:embed="rId5" cstate="print">
+                          <a:blip r:embed="rId4" cstate="screen">
                             <a:extLst>
                               <a:ext uri="{28A0092B-C50C-407E-A947-70E740481C1C}">
-                                <a14:useLocalDpi xmlns:a14="http://schemas.microsoft.com/office/drawing/2010/main" val="0"/>
+                                <a14:useLocalDpi xmlns:a14="http://schemas.microsoft.com/office/drawing/2010/main"/>
                               </a:ext>
                             </a:extLst>
                           </a:blip>
@@ -521,7 +200,7 @@
                         <pic:spPr>
                           <a:xfrm>
                             <a:off x="0" y="0"/>
-                            <a:ext cx="1667922" cy="1026413"/>
+                            <a:ext cx="1535924" cy="4066179"/>
                           </a:xfrm>
                           <a:prstGeom prst="rect">
                             <a:avLst/>
@@ -534,357 +213,436 @@
               </w:drawing>
             </w:r>
           </w:p>
+        </w:tc>
+      </w:tr>
+      <w:tr>
+        <w:tc>
+          <w:tcPr>
+            <w:tcW w:w="534" w:type="dxa"/>
+          </w:tcPr>
+          <w:p>
+            <w:r>
+              <w:t>D</w:t>
+            </w:r>
+          </w:p>
+        </w:tc>
+        <w:tc>
+          <w:tcPr>
+            <w:tcW w:w="8707" w:type="dxa"/>
+          </w:tcPr>
+          <w:p>
+            <m:oMath>
+              <m:r>
+                <w:rPr>
+                  <w:rFonts w:ascii="Cambria Math" w:hAnsi="Cambria Math"/>
+                </w:rPr>
+                <m:t>24^3+3/4</m:t>
+              </m:r>
+            </m:oMath>
+            <w:r>
+              <w:t xml:space="preserve"> </w:t>
+            </w:r>
+          </w:p>
+          <w:p>
+            <w:r>
+              <w:t>E</w:t>
+            </w:r>
+            <w:r>
+              <w:t>quation</w:t>
+            </w:r>
+          </w:p>
           <w:p/>
           <w:p>
             <w:r>
-              <w:t xml:space="preserve">Lorem ipsum dolor sit </w:t>
-            </w:r>
-            <w:proofErr w:type="spellStart"/>
-            <w:r>
-              <w:t>amet</w:t>
-            </w:r>
-            <w:proofErr w:type="spellEnd"/>
-            <w:r>
-              <w:t xml:space="preserve">, </w:t>
-            </w:r>
-            <w:proofErr w:type="spellStart"/>
-            <w:r>
-              <w:t>consectetur</w:t>
-            </w:r>
-            <w:proofErr w:type="spellEnd"/>
+              <w:t xml:space="preserve">Lorem ipsum dolor sit amet, consectetur adipisicing elit, sed do eiusmod tempor incididunt ut labore et dolore magna aliqua. </w:t>
+            </w:r>
             <w:r>
               <w:t xml:space="preserve"> </w:t>
             </w:r>
-            <w:proofErr w:type="spellStart"/>
-            <w:r>
-              <w:t>adipisicing</w:t>
-            </w:r>
-            <w:proofErr w:type="spellEnd"/>
+            <w:r>
+              <w:rPr>
+                <w:noProof/>
+              </w:rPr>
+              <w:drawing>
+                <wp:inline distT="0" distB="0" distL="0" distR="0" wp14:anchorId="488E9D93" wp14:editId="29E797EC">
+                  <wp:extent cx="540913" cy="540913"/>
+                  <wp:effectExtent l="0" t="0" r="5715" b="5715"/>
+                  <wp:docPr id="5" name="Picture 5"/>
+                  <wp:cNvGraphicFramePr>
+                    <a:graphicFrameLocks xmlns:a="http://schemas.openxmlformats.org/drawingml/2006/main" noChangeAspect="1"/>
+                  </wp:cNvGraphicFramePr>
+                  <a:graphic xmlns:a="http://schemas.openxmlformats.org/drawingml/2006/main">
+                    <a:graphicData uri="http://schemas.openxmlformats.org/drawingml/2006/picture">
+                      <pic:pic xmlns:pic="http://schemas.openxmlformats.org/drawingml/2006/picture">
+                        <pic:nvPicPr>
+                          <pic:cNvPr id="5" name="Picture 5"/>
+                          <pic:cNvPicPr/>
+                        </pic:nvPicPr>
+                        <pic:blipFill>
+                          <a:blip r:embed="rId5" cstate="screen">
+                            <a:extLst>
+                              <a:ext uri="{28A0092B-C50C-407E-A947-70E740481C1C}">
+                                <a14:useLocalDpi xmlns:a14="http://schemas.microsoft.com/office/drawing/2010/main"/>
+                              </a:ext>
+                            </a:extLst>
+                          </a:blip>
+                          <a:stretch>
+                            <a:fillRect/>
+                          </a:stretch>
+                        </pic:blipFill>
+                        <pic:spPr>
+                          <a:xfrm>
+                            <a:off x="0" y="0"/>
+                            <a:ext cx="555425" cy="555425"/>
+                          </a:xfrm>
+                          <a:prstGeom prst="rect">
+                            <a:avLst/>
+                          </a:prstGeom>
+                        </pic:spPr>
+                      </pic:pic>
+                    </a:graphicData>
+                  </a:graphic>
+                </wp:inline>
+              </w:drawing>
+            </w:r>
+            <w:r>
+              <w:t>Ut enim ad minim veniam, quis nostrud exercitation ullamco laboris nisi ut aliquip ex ea commodo consequat.</w:t>
+            </w:r>
+          </w:p>
+          <w:p/>
+          <w:p/>
+          <w:p/>
+          <w:p>
+            <w:r>
+              <w:lastRenderedPageBreak/>
+              <w:t>Lorem ipsum dolor sit amet, consectetur adipisicing elit, sed do eiusmod tempor incididunt ut labore et dolore magna aliqua. Ut enim ad minim veniam, quis nostrud exercitation ullamco laboris nisi ut aliquip ex ea commodo consequat.</w:t>
+            </w:r>
+          </w:p>
+          <w:p>
+            <w:pPr>
+              <w:rPr>
+                <w:shd w:val="clear" w:color="auto" w:fill="FFFFFF"/>
+              </w:rPr>
+            </w:pPr>
+            <w:r>
+              <w:rPr>
+                <w:rFonts w:ascii="Gautami" w:hAnsi="Gautami" w:cs="Gautami"/>
+                <w:shd w:val="clear" w:color="auto" w:fill="FFFFFF"/>
+              </w:rPr>
+              <w:t>హోం</w:t>
+            </w:r>
+            <w:r>
+              <w:rPr>
+                <w:shd w:val="clear" w:color="auto" w:fill="FFFFFF"/>
+              </w:rPr>
+              <w:t xml:space="preserve"> · </w:t>
+            </w:r>
+            <w:r>
+              <w:rPr>
+                <w:rFonts w:ascii="Gautami" w:hAnsi="Gautami" w:cs="Gautami"/>
+                <w:shd w:val="clear" w:color="auto" w:fill="FFFFFF"/>
+              </w:rPr>
+              <w:t>వార్తలు</w:t>
+            </w:r>
+            <w:r>
+              <w:rPr>
+                <w:shd w:val="clear" w:color="auto" w:fill="FFFFFF"/>
+              </w:rPr>
+              <w:t xml:space="preserve">. </w:t>
+            </w:r>
+            <w:r>
+              <w:rPr>
+                <w:rFonts w:ascii="Gautami" w:hAnsi="Gautami" w:cs="Gautami"/>
+                <w:shd w:val="clear" w:color="auto" w:fill="FFFFFF"/>
+              </w:rPr>
+              <w:t>ప్రపంచం</w:t>
+            </w:r>
+            <w:r>
+              <w:rPr>
+                <w:shd w:val="clear" w:color="auto" w:fill="FFFFFF"/>
+              </w:rPr>
+              <w:t xml:space="preserve"> · </w:t>
+            </w:r>
+            <w:r>
+              <w:rPr>
+                <w:rFonts w:ascii="Gautami" w:hAnsi="Gautami" w:cs="Gautami"/>
+                <w:shd w:val="clear" w:color="auto" w:fill="FFFFFF"/>
+              </w:rPr>
+              <w:t>పాలిటిక్స్</w:t>
+            </w:r>
+            <w:r>
+              <w:rPr>
+                <w:shd w:val="clear" w:color="auto" w:fill="FFFFFF"/>
+              </w:rPr>
+              <w:t xml:space="preserve"> · </w:t>
+            </w:r>
+            <w:r>
+              <w:rPr>
+                <w:rFonts w:ascii="Gautami" w:hAnsi="Gautami" w:cs="Gautami"/>
+                <w:shd w:val="clear" w:color="auto" w:fill="FFFFFF"/>
+              </w:rPr>
+              <w:t>జాతీయం</w:t>
+            </w:r>
+            <w:r>
+              <w:rPr>
+                <w:shd w:val="clear" w:color="auto" w:fill="FFFFFF"/>
+              </w:rPr>
+              <w:t xml:space="preserve"> · </w:t>
+            </w:r>
+            <w:r>
+              <w:rPr>
+                <w:rFonts w:ascii="Gautami" w:hAnsi="Gautami" w:cs="Gautami"/>
+                <w:shd w:val="clear" w:color="auto" w:fill="FFFFFF"/>
+              </w:rPr>
+              <w:t>క్రైమ్</w:t>
+            </w:r>
+            <w:r>
+              <w:rPr>
+                <w:shd w:val="clear" w:color="auto" w:fill="FFFFFF"/>
+              </w:rPr>
+              <w:t xml:space="preserve"> · </w:t>
+            </w:r>
+            <w:r>
+              <w:rPr>
+                <w:rFonts w:ascii="Gautami" w:hAnsi="Gautami" w:cs="Gautami"/>
+                <w:shd w:val="clear" w:color="auto" w:fill="FFFFFF"/>
+              </w:rPr>
+              <w:t>ఎన్</w:t>
+            </w:r>
+            <w:r>
+              <w:rPr>
+                <w:shd w:val="clear" w:color="auto" w:fill="FFFFFF"/>
+              </w:rPr>
+              <w:t>‌</w:t>
+            </w:r>
+            <w:r>
+              <w:rPr>
+                <w:rFonts w:ascii="Gautami" w:hAnsi="Gautami" w:cs="Gautami"/>
+                <w:shd w:val="clear" w:color="auto" w:fill="FFFFFF"/>
+              </w:rPr>
+              <w:t>ఆర్</w:t>
+            </w:r>
+            <w:r>
+              <w:rPr>
+                <w:shd w:val="clear" w:color="auto" w:fill="FFFFFF"/>
+              </w:rPr>
+              <w:t>‌</w:t>
+            </w:r>
+            <w:r>
+              <w:rPr>
+                <w:rFonts w:ascii="Gautami" w:hAnsi="Gautami" w:cs="Gautami"/>
+                <w:shd w:val="clear" w:color="auto" w:fill="FFFFFF"/>
+              </w:rPr>
+              <w:t>ఐ</w:t>
+            </w:r>
+            <w:r>
+              <w:rPr>
+                <w:shd w:val="clear" w:color="auto" w:fill="FFFFFF"/>
+              </w:rPr>
+              <w:t xml:space="preserve"> · </w:t>
+            </w:r>
+            <w:r>
+              <w:rPr>
+                <w:rFonts w:ascii="Gautami" w:hAnsi="Gautami" w:cs="Gautami"/>
+                <w:shd w:val="clear" w:color="auto" w:fill="FFFFFF"/>
+              </w:rPr>
+              <w:t>ఎడిటోరియల్</w:t>
+            </w:r>
+            <w:r>
+              <w:rPr>
+                <w:shd w:val="clear" w:color="auto" w:fill="FFFFFF"/>
+              </w:rPr>
+              <w:t xml:space="preserve"> · </w:t>
+            </w:r>
+            <w:r>
+              <w:rPr>
+                <w:rFonts w:ascii="Gautami" w:hAnsi="Gautami" w:cs="Gautami"/>
+                <w:shd w:val="clear" w:color="auto" w:fill="FFFFFF"/>
+              </w:rPr>
+              <w:t>గెస్ట్</w:t>
+            </w:r>
+            <w:r>
+              <w:rPr>
+                <w:shd w:val="clear" w:color="auto" w:fill="FFFFFF"/>
+              </w:rPr>
+              <w:t> </w:t>
+            </w:r>
+          </w:p>
+          <w:p>
+            <w:r>
+              <w:t>$$</w:t>
+            </w:r>
+            <w:r>
+              <w:t>\displaystyle x = \frac{ - b \pm \displaystyle\sqrt {b^2 - 4ac} }{2a}\ {\text{when}}\ {ax^2 + bx + c = 0}</w:t>
+            </w:r>
+            <w:r>
+              <w:t>$$</w:t>
+            </w:r>
             <w:r>
               <w:t xml:space="preserve"> </w:t>
             </w:r>
-            <w:proofErr w:type="spellStart"/>
-            <w:r>
-              <w:t>elit</w:t>
-            </w:r>
-            <w:proofErr w:type="spellEnd"/>
-            <w:r>
-              <w:t xml:space="preserve">, sed do </w:t>
-            </w:r>
-            <w:proofErr w:type="spellStart"/>
-            <w:r>
-              <w:t>eiusmod</w:t>
-            </w:r>
-            <w:proofErr w:type="spellEnd"/>
-            <w:r>
-              <w:t xml:space="preserve"> </w:t>
-            </w:r>
-            <w:proofErr w:type="spellStart"/>
-            <w:r>
-              <w:t>tempor</w:t>
-            </w:r>
-            <w:proofErr w:type="spellEnd"/>
-            <w:r>
-              <w:t xml:space="preserve"> </w:t>
-            </w:r>
-            <w:proofErr w:type="spellStart"/>
-            <w:r>
-              <w:t>incididunt</w:t>
-            </w:r>
-            <w:proofErr w:type="spellEnd"/>
-            <w:r>
-              <w:t xml:space="preserve"> </w:t>
-            </w:r>
-            <w:proofErr w:type="spellStart"/>
-            <w:r>
-              <w:t>ut</w:t>
-            </w:r>
-            <w:proofErr w:type="spellEnd"/>
-            <w:r>
-              <w:t xml:space="preserve"> </w:t>
-            </w:r>
-            <w:proofErr w:type="spellStart"/>
-            <w:r>
-              <w:t>labore</w:t>
-            </w:r>
-            <w:proofErr w:type="spellEnd"/>
-            <w:r>
-              <w:t xml:space="preserve"> et dolore magna </w:t>
-            </w:r>
-            <w:proofErr w:type="spellStart"/>
-            <w:r>
-              <w:t>aliqua</w:t>
-            </w:r>
-            <w:proofErr w:type="spellEnd"/>
-            <w:r>
-              <w:t xml:space="preserve">. Ut </w:t>
-            </w:r>
-            <w:proofErr w:type="spellStart"/>
-            <w:r>
-              <w:t>enim</w:t>
-            </w:r>
-            <w:proofErr w:type="spellEnd"/>
-            <w:r>
-              <w:t xml:space="preserve"> ad minim </w:t>
-            </w:r>
-            <w:proofErr w:type="spellStart"/>
-            <w:r>
-              <w:t>veniam</w:t>
-            </w:r>
-            <w:proofErr w:type="spellEnd"/>
-            <w:r>
-              <w:t xml:space="preserve">, </w:t>
-            </w:r>
-            <w:proofErr w:type="spellStart"/>
-            <w:r>
-              <w:t>quis</w:t>
-            </w:r>
-            <w:proofErr w:type="spellEnd"/>
-            <w:r>
-              <w:t xml:space="preserve"> </w:t>
-            </w:r>
-            <w:proofErr w:type="spellStart"/>
-            <w:r>
-              <w:t>nostrud</w:t>
-            </w:r>
-            <w:proofErr w:type="spellEnd"/>
-            <w:r>
-              <w:t xml:space="preserve"> exercitation </w:t>
-            </w:r>
-            <w:proofErr w:type="spellStart"/>
-            <w:r>
-              <w:t>ullamco</w:t>
-            </w:r>
-            <w:proofErr w:type="spellEnd"/>
-            <w:r>
-              <w:t xml:space="preserve"> </w:t>
-            </w:r>
-            <w:proofErr w:type="spellStart"/>
-            <w:r>
-              <w:t>laboris</w:t>
-            </w:r>
-            <w:proofErr w:type="spellEnd"/>
-            <w:r>
-              <w:t xml:space="preserve"> nisi </w:t>
-            </w:r>
-            <w:proofErr w:type="spellStart"/>
-            <w:r>
-              <w:t>ut</w:t>
-            </w:r>
-            <w:proofErr w:type="spellEnd"/>
-            <w:r>
-              <w:t xml:space="preserve"> </w:t>
-            </w:r>
-            <w:proofErr w:type="spellStart"/>
-            <w:r>
-              <w:t>aliquip</w:t>
-            </w:r>
-            <w:proofErr w:type="spellEnd"/>
-            <w:r>
-              <w:t xml:space="preserve"> ex </w:t>
-            </w:r>
-            <w:proofErr w:type="spellStart"/>
-            <w:r>
-              <w:t>ea</w:t>
-            </w:r>
-            <w:proofErr w:type="spellEnd"/>
-            <w:r>
-              <w:t xml:space="preserve"> </w:t>
-            </w:r>
-            <w:proofErr w:type="spellStart"/>
-            <w:r>
-              <w:t>commodo</w:t>
-            </w:r>
-            <w:proofErr w:type="spellEnd"/>
-            <w:r>
-              <w:t xml:space="preserve"> </w:t>
-            </w:r>
-            <w:proofErr w:type="spellStart"/>
-            <w:r>
-              <w:t>consequat</w:t>
-            </w:r>
-            <w:proofErr w:type="spellEnd"/>
-            <w:r>
-              <w:t>.</w:t>
-            </w:r>
-          </w:p>
+          </w:p>
+          <w:p/>
+          <w:p/>
+          <w:p/>
           <w:p/>
         </w:tc>
       </w:tr>
     </w:tbl>
     <w:p/>
     <w:p/>
+    <w:tbl>
+      <w:tblPr>
+        <w:tblStyle w:val="TableGrid"/>
+        <w:tblW w:w="0" w:type="auto"/>
+        <w:tblLook w:val="04A0" w:firstRow="1" w:lastRow="0" w:firstColumn="1" w:lastColumn="0" w:noHBand="0" w:noVBand="1"/>
+      </w:tblPr>
+      <w:tblGrid>
+        <w:gridCol w:w="532"/>
+        <w:gridCol w:w="8483"/>
+      </w:tblGrid>
+      <w:tr>
+        <w:tc>
+          <w:tcPr>
+            <w:tcW w:w="534" w:type="dxa"/>
+          </w:tcPr>
+          <w:p>
+            <w:r>
+              <w:t>Q1</w:t>
+            </w:r>
+          </w:p>
+        </w:tc>
+        <w:tc>
+          <w:tcPr>
+            <w:tcW w:w="8707" w:type="dxa"/>
+          </w:tcPr>
+          <w:p>
+            <w:r>
+              <w:t>Sample</w:t>
+            </w:r>
+          </w:p>
+        </w:tc>
+      </w:tr>
+      <w:tr>
+        <w:tc>
+          <w:tcPr>
+            <w:tcW w:w="534" w:type="dxa"/>
+          </w:tcPr>
+          <w:p>
+            <w:r>
+              <w:t>A</w:t>
+            </w:r>
+          </w:p>
+        </w:tc>
+        <w:tc>
+          <w:tcPr>
+            <w:tcW w:w="8707" w:type="dxa"/>
+          </w:tcPr>
+          <w:p>
+            <w:r>
+              <w:t>New</w:t>
+            </w:r>
+          </w:p>
+        </w:tc>
+      </w:tr>
+      <w:tr>
+        <w:tc>
+          <w:tcPr>
+            <w:tcW w:w="534" w:type="dxa"/>
+          </w:tcPr>
+          <w:p>
+            <w:r>
+              <w:t>B</w:t>
+            </w:r>
+          </w:p>
+        </w:tc>
+        <w:tc>
+          <w:tcPr>
+            <w:tcW w:w="8707" w:type="dxa"/>
+          </w:tcPr>
+          <w:p>
+            <w:r>
+              <w:t>Old</w:t>
+            </w:r>
+          </w:p>
+        </w:tc>
+      </w:tr>
+      <w:tr>
+        <w:tc>
+          <w:tcPr>
+            <w:tcW w:w="534" w:type="dxa"/>
+          </w:tcPr>
+          <w:p>
+            <w:r>
+              <w:t>C</w:t>
+            </w:r>
+          </w:p>
+        </w:tc>
+        <w:tc>
+          <w:tcPr>
+            <w:tcW w:w="8707" w:type="dxa"/>
+          </w:tcPr>
+          <w:p>
+            <w:r>
+              <w:t>Option c</w:t>
+            </w:r>
+          </w:p>
+          <w:p/>
+        </w:tc>
+      </w:tr>
+      <w:tr>
+        <w:tc>
+          <w:tcPr>
+            <w:tcW w:w="534" w:type="dxa"/>
+          </w:tcPr>
+          <w:p>
+            <w:r>
+              <w:t>D</w:t>
+            </w:r>
+          </w:p>
+        </w:tc>
+        <w:tc>
+          <w:tcPr>
+            <w:tcW w:w="8707" w:type="dxa"/>
+          </w:tcPr>
+          <w:p>
+            <m:oMath>
+              <m:r>
+                <w:rPr>
+                  <w:rFonts w:ascii="Cambria Math" w:hAnsi="Cambria Math"/>
+                </w:rPr>
+                <m:t>24^3+3/4</m:t>
+              </m:r>
+            </m:oMath>
+            <w:r>
+              <w:t xml:space="preserve"> </w:t>
+            </w:r>
+          </w:p>
+          <w:p>
+            <w:r>
+              <w:t>Equation</w:t>
+            </w:r>
+          </w:p>
+          <w:p/>
+          <w:p>
+            <w:r>
+              <w:t xml:space="preserve">Lorem ipsum dolor sit amet, consectetur adipisicing elit, sed do eiusmod tempor incididunt ut labore et dolore magna aliqua. </w:t>
+            </w:r>
+            <w:r>
+              <w:t xml:space="preserve"> </w:t>
+            </w:r>
+            <w:r>
+              <w:t>Ut enim ad minim veniam, quis nostrud exercitation ullamco laboris nisi ut aliquip ex ea commodo consequat.</w:t>
+            </w:r>
+          </w:p>
+          <w:p/>
+        </w:tc>
+      </w:tr>
+    </w:tbl>
+    <w:p/>
     <w:p>
       <w:r>
-        <w:t xml:space="preserve">Lorem ipsum dolor sit </w:t>
-      </w:r>
-      <w:proofErr w:type="spellStart"/>
-      <w:r>
-        <w:t>amet</w:t>
-      </w:r>
-      <w:proofErr w:type="spellEnd"/>
-      <w:r>
-        <w:t xml:space="preserve">, </w:t>
-      </w:r>
-      <w:proofErr w:type="spellStart"/>
-      <w:r>
-        <w:t>consectetur</w:t>
-      </w:r>
-      <w:proofErr w:type="spellEnd"/>
-      <w:r>
-        <w:t xml:space="preserve"> </w:t>
-      </w:r>
-      <w:proofErr w:type="spellStart"/>
-      <w:r>
-        <w:t>adipisicing</w:t>
-      </w:r>
-      <w:proofErr w:type="spellEnd"/>
-      <w:r>
-        <w:t xml:space="preserve"> </w:t>
-      </w:r>
-      <w:proofErr w:type="spellStart"/>
-      <w:r>
-        <w:t>elit</w:t>
-      </w:r>
-      <w:proofErr w:type="spellEnd"/>
-      <w:r>
-        <w:t xml:space="preserve">, sed do </w:t>
-      </w:r>
-      <w:proofErr w:type="spellStart"/>
-      <w:r>
-        <w:t>eiusmod</w:t>
-      </w:r>
-      <w:proofErr w:type="spellEnd"/>
-      <w:r>
-        <w:t xml:space="preserve"> </w:t>
-      </w:r>
-      <w:proofErr w:type="spellStart"/>
-      <w:r>
-        <w:t>tempor</w:t>
-      </w:r>
-      <w:proofErr w:type="spellEnd"/>
-      <w:r>
-        <w:t xml:space="preserve"> </w:t>
-      </w:r>
-      <w:proofErr w:type="spellStart"/>
-      <w:r>
-        <w:t>incididunt</w:t>
-      </w:r>
-      <w:proofErr w:type="spellEnd"/>
-      <w:r>
-        <w:t xml:space="preserve"> </w:t>
-      </w:r>
-      <w:proofErr w:type="spellStart"/>
-      <w:r>
-        <w:t>ut</w:t>
-      </w:r>
-      <w:proofErr w:type="spellEnd"/>
-      <w:r>
-        <w:t xml:space="preserve"> </w:t>
-      </w:r>
-      <w:proofErr w:type="spellStart"/>
-      <w:r>
-        <w:t>labore</w:t>
-      </w:r>
-      <w:proofErr w:type="spellEnd"/>
-      <w:r>
-        <w:t xml:space="preserve"> et dolore magna </w:t>
-      </w:r>
-      <w:proofErr w:type="spellStart"/>
-      <w:r>
-        <w:t>aliqua</w:t>
-      </w:r>
-      <w:proofErr w:type="spellEnd"/>
-      <w:r>
-        <w:t xml:space="preserve">. Ut </w:t>
-      </w:r>
-      <w:proofErr w:type="spellStart"/>
-      <w:r>
-        <w:t>enim</w:t>
-      </w:r>
-      <w:proofErr w:type="spellEnd"/>
-      <w:r>
-        <w:t xml:space="preserve"> ad minim </w:t>
-      </w:r>
-      <w:proofErr w:type="spellStart"/>
-      <w:r>
-        <w:t>veniam</w:t>
-      </w:r>
-      <w:proofErr w:type="spellEnd"/>
-      <w:r>
-        <w:t xml:space="preserve">, </w:t>
-      </w:r>
-      <w:proofErr w:type="spellStart"/>
-      <w:r>
-        <w:t>quis</w:t>
-      </w:r>
-      <w:proofErr w:type="spellEnd"/>
-      <w:r>
-        <w:t xml:space="preserve"> </w:t>
-      </w:r>
-      <w:proofErr w:type="spellStart"/>
-      <w:r>
-        <w:t>nostrud</w:t>
-      </w:r>
-      <w:proofErr w:type="spellEnd"/>
-      <w:r>
-        <w:t xml:space="preserve"> exercitation </w:t>
-      </w:r>
-      <w:proofErr w:type="spellStart"/>
-      <w:r>
-        <w:t>ullamco</w:t>
-      </w:r>
-      <w:proofErr w:type="spellEnd"/>
-      <w:r>
-        <w:t xml:space="preserve"> </w:t>
-      </w:r>
-      <w:proofErr w:type="spellStart"/>
-      <w:r>
-        <w:t>laboris</w:t>
-      </w:r>
-      <w:proofErr w:type="spellEnd"/>
-      <w:r>
-        <w:t xml:space="preserve"> nisi </w:t>
-      </w:r>
-      <w:proofErr w:type="spellStart"/>
-      <w:r>
-        <w:t>ut</w:t>
-      </w:r>
-      <w:proofErr w:type="spellEnd"/>
-      <w:r>
-        <w:t xml:space="preserve"> </w:t>
-      </w:r>
-      <w:proofErr w:type="spellStart"/>
-      <w:r>
-        <w:t>aliquip</w:t>
-      </w:r>
-      <w:proofErr w:type="spellEnd"/>
-      <w:r>
-        <w:t xml:space="preserve"> ex </w:t>
-      </w:r>
-      <w:proofErr w:type="spellStart"/>
-      <w:r>
-        <w:t>ea</w:t>
-      </w:r>
-      <w:proofErr w:type="spellEnd"/>
-      <w:r>
-        <w:t xml:space="preserve"> </w:t>
-      </w:r>
-      <w:proofErr w:type="spellStart"/>
-      <w:r>
-        <w:t>commodo</w:t>
-      </w:r>
-      <w:proofErr w:type="spellEnd"/>
-      <w:r>
-        <w:t xml:space="preserve"> </w:t>
-      </w:r>
-      <w:proofErr w:type="spellStart"/>
-      <w:r>
-        <w:t>consequat</w:t>
-      </w:r>
-      <w:proofErr w:type="spellEnd"/>
-      <w:r>
-        <w:t xml:space="preserve">. </w:t>
+        <w:t xml:space="preserve">Lorem ipsum dolor sit amet, consectetur adipisicing elit, sed do eiusmod tempor incididunt ut labore et dolore magna aliqua. Ut enim ad minim veniam, quis nostrud exercitation ullamco laboris nisi ut aliquip ex ea commodo consequat. </w:t>
       </w:r>
       <m:oMath>
         <m:r>
@@ -900,248 +658,14 @@
           <w:rPr>
             <w:rFonts w:ascii="Cambria Math" w:hAnsi="Cambria Math"/>
           </w:rPr>
-          <m:t>2</m:t>
+          <m:t>24^3+3/4</m:t>
         </m:r>
-        <m:sSup>
-          <m:sSupPr>
-            <m:ctrlPr>
-              <w:rPr>
-                <w:rFonts w:ascii="Cambria Math" w:hAnsi="Cambria Math"/>
-                <w:i/>
-              </w:rPr>
-            </m:ctrlPr>
-          </m:sSupPr>
-          <m:e>
-            <m:r>
-              <w:rPr>
-                <w:rFonts w:ascii="Cambria Math" w:hAnsi="Cambria Math"/>
-              </w:rPr>
-              <m:t>4</m:t>
-            </m:r>
-          </m:e>
-          <m:sup>
-            <m:r>
-              <w:rPr>
-                <w:rFonts w:ascii="Cambria Math" w:hAnsi="Cambria Math"/>
-              </w:rPr>
-              <m:t>3</m:t>
-            </m:r>
-          </m:sup>
-        </m:sSup>
-        <m:r>
-          <w:rPr>
-            <w:rFonts w:ascii="Cambria Math" w:hAnsi="Cambria Math"/>
-          </w:rPr>
-          <m:t>+</m:t>
-        </m:r>
-        <m:f>
-          <m:fPr>
-            <m:ctrlPr>
-              <w:rPr>
-                <w:rFonts w:ascii="Cambria Math" w:hAnsi="Cambria Math"/>
-                <w:i/>
-              </w:rPr>
-            </m:ctrlPr>
-          </m:fPr>
-          <m:num>
-            <m:r>
-              <w:rPr>
-                <w:rFonts w:ascii="Cambria Math" w:hAnsi="Cambria Math"/>
-              </w:rPr>
-              <m:t>3</m:t>
-            </m:r>
-          </m:num>
-          <m:den>
-            <m:r>
-              <w:rPr>
-                <w:rFonts w:ascii="Cambria Math" w:hAnsi="Cambria Math"/>
-              </w:rPr>
-              <m:t>4</m:t>
-            </m:r>
-          </m:den>
-        </m:f>
       </m:oMath>
       <w:r>
         <w:t xml:space="preserve"> </w:t>
       </w:r>
       <w:r>
-        <w:t xml:space="preserve">Duis </w:t>
-      </w:r>
-      <w:proofErr w:type="spellStart"/>
-      <w:r>
-        <w:t>aute</w:t>
-      </w:r>
-      <w:proofErr w:type="spellEnd"/>
-      <w:r>
-        <w:t xml:space="preserve"> </w:t>
-      </w:r>
-      <w:proofErr w:type="spellStart"/>
-      <w:r>
-        <w:t>irure</w:t>
-      </w:r>
-      <w:proofErr w:type="spellEnd"/>
-      <w:r>
-        <w:t xml:space="preserve"> dolor in </w:t>
-      </w:r>
-      <w:proofErr w:type="spellStart"/>
-      <w:r>
-        <w:t>reprehenderit</w:t>
-      </w:r>
-      <w:proofErr w:type="spellEnd"/>
-      <w:r>
-        <w:t xml:space="preserve"> in </w:t>
-      </w:r>
-      <w:proofErr w:type="spellStart"/>
-      <w:r>
-        <w:t>voluptate</w:t>
-      </w:r>
-      <w:proofErr w:type="spellEnd"/>
-      <w:r>
-        <w:t xml:space="preserve"> </w:t>
-      </w:r>
-      <w:proofErr w:type="spellStart"/>
-      <w:r>
-        <w:t>velit</w:t>
-      </w:r>
-      <w:proofErr w:type="spellEnd"/>
-      <w:r>
-        <w:t xml:space="preserve"> </w:t>
-      </w:r>
-      <w:proofErr w:type="spellStart"/>
-      <w:r>
-        <w:t>esse</w:t>
-      </w:r>
-      <w:proofErr w:type="spellEnd"/>
-      <w:r>
-        <w:t xml:space="preserve"> </w:t>
-      </w:r>
-      <w:proofErr w:type="spellStart"/>
-      <w:r>
-        <w:t>cillum</w:t>
-      </w:r>
-      <w:proofErr w:type="spellEnd"/>
-      <w:r>
-        <w:t xml:space="preserve"> dolore </w:t>
-      </w:r>
-      <w:proofErr w:type="spellStart"/>
-      <w:r>
-        <w:t>eu</w:t>
-      </w:r>
-      <w:proofErr w:type="spellEnd"/>
-      <w:r>
-        <w:t xml:space="preserve"> </w:t>
-      </w:r>
-      <w:proofErr w:type="spellStart"/>
-      <w:r>
-        <w:t>fugiat</w:t>
-      </w:r>
-      <w:proofErr w:type="spellEnd"/>
-      <w:r>
-        <w:t xml:space="preserve"> </w:t>
-      </w:r>
-      <w:proofErr w:type="spellStart"/>
-      <w:r>
-        <w:t>nulla</w:t>
-      </w:r>
-      <w:proofErr w:type="spellEnd"/>
-      <w:r>
-        <w:t xml:space="preserve"> </w:t>
-      </w:r>
-      <w:proofErr w:type="spellStart"/>
-      <w:r>
-        <w:t>pariatur</w:t>
-      </w:r>
-      <w:proofErr w:type="spellEnd"/>
-      <w:r>
-        <w:t xml:space="preserve">. </w:t>
-      </w:r>
-      <w:proofErr w:type="spellStart"/>
-      <w:r>
-        <w:t>Excepteur</w:t>
-      </w:r>
-      <w:proofErr w:type="spellEnd"/>
-      <w:r>
-        <w:t xml:space="preserve"> </w:t>
-      </w:r>
-      <w:proofErr w:type="spellStart"/>
-      <w:r>
-        <w:t>sint</w:t>
-      </w:r>
-      <w:proofErr w:type="spellEnd"/>
-      <w:r>
-        <w:t xml:space="preserve"> </w:t>
-      </w:r>
-      <w:proofErr w:type="spellStart"/>
-      <w:r>
-        <w:t>occaecat</w:t>
-      </w:r>
-      <w:proofErr w:type="spellEnd"/>
-      <w:r>
-        <w:t xml:space="preserve"> </w:t>
-      </w:r>
-      <w:proofErr w:type="spellStart"/>
-      <w:r>
-        <w:t>cupidatat</w:t>
-      </w:r>
-      <w:proofErr w:type="spellEnd"/>
-      <w:r>
-        <w:t xml:space="preserve"> non </w:t>
-      </w:r>
-      <w:proofErr w:type="spellStart"/>
-      <w:r>
-        <w:t>proident</w:t>
-      </w:r>
-      <w:proofErr w:type="spellEnd"/>
-      <w:r>
-        <w:t xml:space="preserve">, sunt in culpa qui </w:t>
-      </w:r>
-      <w:proofErr w:type="spellStart"/>
-      <w:r>
-        <w:t>officia</w:t>
-      </w:r>
-      <w:proofErr w:type="spellEnd"/>
-      <w:r>
-        <w:t xml:space="preserve"> </w:t>
-      </w:r>
-      <w:proofErr w:type="spellStart"/>
-      <w:r>
-        <w:t>deserunt</w:t>
-      </w:r>
-      <w:proofErr w:type="spellEnd"/>
-      <w:r>
-        <w:t xml:space="preserve"> </w:t>
-      </w:r>
-      <w:proofErr w:type="spellStart"/>
-      <w:r>
-        <w:t>mollit</w:t>
-      </w:r>
-      <w:proofErr w:type="spellEnd"/>
-      <w:r>
-        <w:t xml:space="preserve"> </w:t>
-      </w:r>
-      <w:proofErr w:type="spellStart"/>
-      <w:r>
-        <w:t>anim</w:t>
-      </w:r>
-      <w:proofErr w:type="spellEnd"/>
-      <w:r>
-        <w:t xml:space="preserve"> id </w:t>
-      </w:r>
-      <w:proofErr w:type="spellStart"/>
-      <w:r>
-        <w:t>est</w:t>
-      </w:r>
-      <w:proofErr w:type="spellEnd"/>
-      <w:r>
-        <w:t xml:space="preserve"> </w:t>
-      </w:r>
-      <w:proofErr w:type="spellStart"/>
-      <w:r>
-        <w:t>laborum</w:t>
-      </w:r>
-      <w:proofErr w:type="spellEnd"/>
-      <w:r>
-        <w:t>.</w:t>
+        <w:t>Duis aute irure dolor in reprehenderit in voluptate velit esse cillum dolore eu fugiat nulla pariatur. Excepteur sint occaecat cupidatat non proident, sunt in culpa qui officia deserunt mollit anim id est laborum.</w:t>
       </w:r>
       <w:r>
         <w:t>}}</w:t>
@@ -1600,6 +1124,16 @@
       </w:tblBorders>
     </w:tblPr>
   </w:style>
+  <w:style w:type="character" w:styleId="PlaceholderText">
+    <w:name w:val="Placeholder Text"/>
+    <w:basedOn w:val="DefaultParagraphFont"/>
+    <w:uiPriority w:val="99"/>
+    <w:semiHidden/>
+    <w:rsid w:val="006C0C61"/>
+    <w:rPr>
+      <w:color w:val="808080"/>
+    </w:rPr>
+  </w:style>
 </w:styles>
 </file>
 
